--- a/demo.docx
+++ b/demo.docx
@@ -238,6 +238,12 @@
               <w:spacing w:line="440" w:lineRule="exact"/>
               <w:jc w:val="center"/>
             </w:pPr>
+            <w:r>
+              <w:rPr>
+                <w:rFonts w:hint="eastAsia"/>
+              </w:rPr>
+              <w:t>2</w:t>
+            </w:r>
           </w:p>
         </w:tc>
         <w:tc>
@@ -275,6 +281,12 @@
               <w:spacing w:line="440" w:lineRule="exact"/>
               <w:jc w:val="center"/>
             </w:pPr>
+            <w:r>
+              <w:rPr>
+                <w:rFonts w:hint="eastAsia"/>
+              </w:rPr>
+              <w:t>3</w:t>
+            </w:r>
           </w:p>
         </w:tc>
       </w:tr>
@@ -313,7 +325,13 @@
             <w:pPr>
               <w:spacing w:line="440" w:lineRule="exact"/>
               <w:jc w:val="center"/>
-            </w:pPr>
+              <w:rPr>
+                <w:rFonts w:hint="eastAsia"/>
+              </w:rPr>
+            </w:pPr>
+            <w:r>
+              <w:t>1</w:t>
+            </w:r>
           </w:p>
         </w:tc>
         <w:tc>
@@ -377,6 +395,12 @@
               <w:spacing w:line="440" w:lineRule="exact"/>
               <w:jc w:val="center"/>
             </w:pPr>
+            <w:r>
+              <w:rPr>
+                <w:rFonts w:hint="eastAsia"/>
+              </w:rPr>
+              <w:t>3</w:t>
+            </w:r>
           </w:p>
         </w:tc>
       </w:tr>
@@ -417,6 +441,15 @@
               <w:spacing w:line="440" w:lineRule="exact"/>
               <w:jc w:val="center"/>
             </w:pPr>
+            <w:r>
+              <w:rPr>
+                <w:rFonts w:hint="eastAsia"/>
+              </w:rPr>
+              <w:t>1</w:t>
+            </w:r>
+            <w:r>
+              <w:t>23</w:t>
+            </w:r>
           </w:p>
         </w:tc>
         <w:tc>
@@ -451,6 +484,12 @@
               <w:spacing w:line="440" w:lineRule="exact"/>
               <w:jc w:val="center"/>
             </w:pPr>
+            <w:r>
+              <w:rPr>
+                <w:rFonts w:hint="eastAsia"/>
+              </w:rPr>
+              <w:t>5</w:t>
+            </w:r>
           </w:p>
         </w:tc>
       </w:tr>
@@ -554,6 +593,22 @@
                 <w:szCs w:val="21"/>
               </w:rPr>
             </w:pPr>
+            <w:r>
+              <w:rPr>
+                <w:rFonts w:ascii="宋体" w:hAnsi="宋体" w:cs="Arial" w:hint="eastAsia"/>
+                <w:color w:val="333333"/>
+                <w:szCs w:val="21"/>
+              </w:rPr>
+              <w:t>1</w:t>
+            </w:r>
+            <w:r>
+              <w:rPr>
+                <w:rFonts w:ascii="宋体" w:hAnsi="宋体" w:cs="Arial"/>
+                <w:color w:val="333333"/>
+                <w:szCs w:val="21"/>
+              </w:rPr>
+              <w:t>124</w:t>
+            </w:r>
           </w:p>
         </w:tc>
       </w:tr>
@@ -709,6 +764,22 @@
                 <w:szCs w:val="21"/>
               </w:rPr>
             </w:pPr>
+            <w:r>
+              <w:rPr>
+                <w:rFonts w:ascii="宋体" w:hAnsi="宋体" w:cs="Arial" w:hint="eastAsia"/>
+                <w:color w:val="333333"/>
+                <w:szCs w:val="21"/>
+              </w:rPr>
+              <w:t>1</w:t>
+            </w:r>
+            <w:r>
+              <w:rPr>
+                <w:rFonts w:ascii="宋体" w:hAnsi="宋体" w:cs="Arial"/>
+                <w:color w:val="333333"/>
+                <w:szCs w:val="21"/>
+              </w:rPr>
+              <w:t>23123</w:t>
+            </w:r>
           </w:p>
           <w:p>
             <w:pPr>
@@ -869,7 +940,14 @@
           <w:p/>
           <w:p/>
           <w:p/>
-          <w:p/>
+          <w:p>
+            <w:r>
+              <w:rPr>
+                <w:rFonts w:hint="eastAsia"/>
+              </w:rPr>
+              <w:t>1</w:t>
+            </w:r>
+          </w:p>
           <w:p>
             <w:r>
               <w:rPr>
@@ -890,6 +968,9 @@
               <w:t xml:space="preserve">       </w:t>
             </w:r>
             <w:r>
+              <w:t>2019</w:t>
+            </w:r>
+            <w:r>
               <w:rPr>
                 <w:rFonts w:hint="eastAsia"/>
               </w:rPr>
@@ -899,19 +980,31 @@
               <w:rPr>
                 <w:rFonts w:hint="eastAsia"/>
               </w:rPr>
+              <w:t xml:space="preserve">   </w:t>
+            </w:r>
+            <w:r>
+              <w:t>4</w:t>
+            </w:r>
+            <w:r>
+              <w:rPr>
+                <w:rFonts w:hint="eastAsia"/>
+              </w:rPr>
+              <w:t xml:space="preserve"> </w:t>
+            </w:r>
+            <w:r>
+              <w:rPr>
+                <w:rFonts w:hint="eastAsia"/>
+              </w:rPr>
+              <w:t>月</w:t>
+            </w:r>
+            <w:r>
+              <w:rPr>
+                <w:rFonts w:hint="eastAsia"/>
+              </w:rPr>
               <w:t xml:space="preserve">    </w:t>
             </w:r>
             <w:r>
-              <w:rPr>
-                <w:rFonts w:hint="eastAsia"/>
-              </w:rPr>
-              <w:t>月</w:t>
-            </w:r>
-            <w:r>
-              <w:rPr>
-                <w:rFonts w:hint="eastAsia"/>
-              </w:rPr>
-              <w:t xml:space="preserve">    </w:t>
+              <w:t>10</w:t>
             </w:r>
             <w:r>
               <w:rPr>
@@ -967,7 +1060,14 @@
           </w:tcPr>
           <w:p/>
           <w:p/>
-          <w:p/>
+          <w:p>
+            <w:r>
+              <w:rPr>
+                <w:rFonts w:hint="eastAsia"/>
+              </w:rPr>
+              <w:t>2</w:t>
+            </w:r>
+          </w:p>
           <w:p>
             <w:r>
               <w:rPr>
@@ -1003,6 +1103,9 @@
               <w:t xml:space="preserve">       </w:t>
             </w:r>
             <w:r>
+              <w:t>2222</w:t>
+            </w:r>
+            <w:r>
               <w:rPr>
                 <w:rFonts w:hint="eastAsia"/>
               </w:rPr>
@@ -1012,19 +1115,31 @@
               <w:rPr>
                 <w:rFonts w:hint="eastAsia"/>
               </w:rPr>
+              <w:t xml:space="preserve">   </w:t>
+            </w:r>
+            <w:r>
+              <w:t>2</w:t>
+            </w:r>
+            <w:r>
+              <w:rPr>
+                <w:rFonts w:hint="eastAsia"/>
+              </w:rPr>
+              <w:t xml:space="preserve"> </w:t>
+            </w:r>
+            <w:r>
+              <w:rPr>
+                <w:rFonts w:hint="eastAsia"/>
+              </w:rPr>
+              <w:t>月</w:t>
+            </w:r>
+            <w:r>
+              <w:rPr>
+                <w:rFonts w:hint="eastAsia"/>
+              </w:rPr>
               <w:t xml:space="preserve">    </w:t>
             </w:r>
             <w:r>
-              <w:rPr>
-                <w:rFonts w:hint="eastAsia"/>
-              </w:rPr>
-              <w:t>月</w:t>
-            </w:r>
-            <w:r>
-              <w:rPr>
-                <w:rFonts w:hint="eastAsia"/>
-              </w:rPr>
-              <w:t xml:space="preserve">    </w:t>
+              <w:t>2</w:t>
             </w:r>
             <w:r>
               <w:rPr>
@@ -1068,9 +1183,16 @@
             </w:tcBorders>
           </w:tcPr>
           <w:p/>
+          <w:p>
+            <w:r>
+              <w:rPr>
+                <w:rFonts w:hint="eastAsia"/>
+              </w:rPr>
+              <w:t>2</w:t>
+            </w:r>
+          </w:p>
           <w:p/>
           <w:p/>
-          <w:p/>
           <w:p>
             <w:pPr>
               <w:jc w:val="right"/>
@@ -1079,6 +1201,15 @@
               <w:rPr>
                 <w:rFonts w:hint="eastAsia"/>
               </w:rPr>
+              <w:t>2</w:t>
+            </w:r>
+            <w:r>
+              <w:t>222</w:t>
+            </w:r>
+            <w:r>
+              <w:rPr>
+                <w:rFonts w:hint="eastAsia"/>
+              </w:rPr>
               <w:t>年</w:t>
             </w:r>
             <w:r>
@@ -1088,6 +1219,9 @@
               <w:t xml:space="preserve">    </w:t>
             </w:r>
             <w:r>
+              <w:t>2</w:t>
+            </w:r>
+            <w:r>
               <w:rPr>
                 <w:rFonts w:hint="eastAsia"/>
               </w:rPr>
@@ -1098,6 +1232,9 @@
                 <w:rFonts w:hint="eastAsia"/>
               </w:rPr>
               <w:t xml:space="preserve">    </w:t>
+            </w:r>
+            <w:r>
+              <w:t>2</w:t>
             </w:r>
             <w:r>
               <w:rPr>
@@ -1120,6 +1257,7 @@
           <w:rFonts w:hint="eastAsia"/>
           <w:b/>
         </w:rPr>
+        <w:lastRenderedPageBreak/>
         <w:t>注：此表用</w:t>
       </w:r>
       <w:r>
